--- a/Cahier de charge .docx
+++ b/Cahier de charge .docx
@@ -35,6 +35,7 @@
         </w:rPr>
         <w:t xml:space="preserve">pplication </w:t>
       </w:r>
+      <w:proofErr w:type="spellStart"/>
       <w:r>
         <w:rPr>
           <w:color w:val="7030A0"/>
@@ -67,6 +68,7 @@
         </w:rPr>
         <w:t>p</w:t>
       </w:r>
+      <w:proofErr w:type="spellEnd"/>
     </w:p>
     <w:p>
       <w:pPr>
@@ -116,7 +118,6 @@
           <w:color w:val="0070C0"/>
           <w:sz w:val="32"/>
           <w:szCs w:val="32"/>
-          <w:u w:val="single"/>
         </w:rPr>
         <w:t xml:space="preserve"> </w:t>
       </w:r>
@@ -125,7 +126,6 @@
           <w:rFonts w:asciiTheme="majorBidi" w:hAnsiTheme="majorBidi" w:cstheme="majorBidi"/>
           <w:sz w:val="28"/>
           <w:szCs w:val="28"/>
-          <w:u w:val="single"/>
         </w:rPr>
         <w:t>En appliquant nos connaissan</w:t>
       </w:r>
@@ -134,17 +134,15 @@
           <w:rFonts w:asciiTheme="majorBidi" w:hAnsiTheme="majorBidi" w:cstheme="majorBidi"/>
           <w:sz w:val="28"/>
           <w:szCs w:val="28"/>
-          <w:u w:val="single"/>
         </w:rPr>
         <w:t xml:space="preserve">ces de base en </w:t>
       </w:r>
-      <w:proofErr w:type="gramStart"/>
-      <w:r>
-        <w:rPr>
-          <w:rFonts w:asciiTheme="majorBidi" w:hAnsiTheme="majorBidi" w:cstheme="majorBidi"/>
-          <w:sz w:val="28"/>
-          <w:szCs w:val="28"/>
-          <w:u w:val="single"/>
+      <w:proofErr w:type="spellStart"/>
+      <w:r>
+        <w:rPr>
+          <w:rFonts w:asciiTheme="majorBidi" w:hAnsiTheme="majorBidi" w:cstheme="majorBidi"/>
+          <w:sz w:val="28"/>
+          <w:szCs w:val="28"/>
         </w:rPr>
         <w:t>GL</w:t>
       </w:r>
@@ -153,26 +151,23 @@
           <w:rFonts w:asciiTheme="majorBidi" w:hAnsiTheme="majorBidi" w:cstheme="majorBidi"/>
           <w:sz w:val="28"/>
           <w:szCs w:val="28"/>
-          <w:u w:val="single"/>
-        </w:rPr>
-        <w:t>,java</w:t>
-      </w:r>
-      <w:proofErr w:type="gramEnd"/>
-      <w:r>
-        <w:rPr>
-          <w:rFonts w:asciiTheme="majorBidi" w:hAnsiTheme="majorBidi" w:cstheme="majorBidi"/>
-          <w:sz w:val="28"/>
-          <w:szCs w:val="28"/>
-          <w:u w:val="single"/>
-        </w:rPr>
-        <w:t xml:space="preserve">,framework </w:t>
-      </w:r>
-      <w:r>
-        <w:rPr>
-          <w:rFonts w:asciiTheme="majorBidi" w:hAnsiTheme="majorBidi" w:cstheme="majorBidi"/>
-          <w:sz w:val="28"/>
-          <w:szCs w:val="28"/>
-          <w:u w:val="single"/>
+        </w:rPr>
+        <w:t>,java,framework</w:t>
+      </w:r>
+      <w:proofErr w:type="spellEnd"/>
+      <w:r>
+        <w:rPr>
+          <w:rFonts w:asciiTheme="majorBidi" w:hAnsiTheme="majorBidi" w:cstheme="majorBidi"/>
+          <w:sz w:val="28"/>
+          <w:szCs w:val="28"/>
+        </w:rPr>
+        <w:t xml:space="preserve"> </w:t>
+      </w:r>
+      <w:r>
+        <w:rPr>
+          <w:rFonts w:asciiTheme="majorBidi" w:hAnsiTheme="majorBidi" w:cstheme="majorBidi"/>
+          <w:sz w:val="28"/>
+          <w:szCs w:val="28"/>
         </w:rPr>
         <w:t>PHP</w:t>
       </w:r>
@@ -181,7 +176,6 @@
           <w:rFonts w:asciiTheme="majorBidi" w:hAnsiTheme="majorBidi" w:cstheme="majorBidi"/>
           <w:sz w:val="28"/>
           <w:szCs w:val="28"/>
-          <w:u w:val="single"/>
         </w:rPr>
         <w:t> :synfony4 et base de  données et dans le but</w:t>
       </w:r>
@@ -190,7 +184,6 @@
           <w:rFonts w:asciiTheme="majorBidi" w:hAnsiTheme="majorBidi" w:cstheme="majorBidi"/>
           <w:sz w:val="28"/>
           <w:szCs w:val="28"/>
-          <w:u w:val="single"/>
         </w:rPr>
         <w:t xml:space="preserve"> de réalisation d’un projet au niveau du module projet </w:t>
       </w:r>
@@ -199,7 +192,6 @@
           <w:rFonts w:asciiTheme="majorBidi" w:hAnsiTheme="majorBidi" w:cstheme="majorBidi"/>
           <w:sz w:val="28"/>
           <w:szCs w:val="28"/>
-          <w:u w:val="single"/>
         </w:rPr>
         <w:t>intégré</w:t>
       </w:r>
@@ -208,7 +200,6 @@
           <w:rFonts w:asciiTheme="majorBidi" w:hAnsiTheme="majorBidi" w:cstheme="majorBidi"/>
           <w:sz w:val="28"/>
           <w:szCs w:val="28"/>
-          <w:u w:val="single"/>
         </w:rPr>
         <w:t xml:space="preserve"> </w:t>
       </w:r>
@@ -217,7 +208,6 @@
           <w:rFonts w:asciiTheme="majorBidi" w:hAnsiTheme="majorBidi" w:cstheme="majorBidi"/>
           <w:sz w:val="28"/>
           <w:szCs w:val="28"/>
-          <w:u w:val="single"/>
         </w:rPr>
         <w:t>développement</w:t>
       </w:r>
@@ -226,7 +216,6 @@
           <w:rFonts w:asciiTheme="majorBidi" w:hAnsiTheme="majorBidi" w:cstheme="majorBidi"/>
           <w:sz w:val="28"/>
           <w:szCs w:val="28"/>
-          <w:u w:val="single"/>
         </w:rPr>
         <w:t xml:space="preserve"> web java</w:t>
       </w:r>
@@ -235,7 +224,6 @@
           <w:rFonts w:asciiTheme="majorBidi" w:hAnsiTheme="majorBidi" w:cstheme="majorBidi"/>
           <w:sz w:val="28"/>
           <w:szCs w:val="28"/>
-          <w:u w:val="single"/>
         </w:rPr>
         <w:t xml:space="preserve">, nous envisageons de réaliser une application </w:t>
       </w:r>
@@ -244,7 +232,6 @@
           <w:rFonts w:asciiTheme="majorBidi" w:hAnsiTheme="majorBidi" w:cstheme="majorBidi"/>
           <w:sz w:val="28"/>
           <w:szCs w:val="28"/>
-          <w:u w:val="single"/>
         </w:rPr>
         <w:t>web</w:t>
       </w:r>
@@ -253,7 +240,6 @@
           <w:rFonts w:asciiTheme="majorBidi" w:hAnsiTheme="majorBidi" w:cstheme="majorBidi"/>
           <w:sz w:val="28"/>
           <w:szCs w:val="28"/>
-          <w:u w:val="single"/>
         </w:rPr>
         <w:t xml:space="preserve"> et desktop de</w:t>
       </w:r>
@@ -262,25 +248,54 @@
           <w:rFonts w:asciiTheme="majorBidi" w:hAnsiTheme="majorBidi" w:cstheme="majorBidi"/>
           <w:sz w:val="28"/>
           <w:szCs w:val="28"/>
-          <w:u w:val="single"/>
-        </w:rPr>
-        <w:t xml:space="preserve"> checkup ayant 2 clients web et java</w:t>
-      </w:r>
-      <w:r>
-        <w:rPr>
-          <w:rFonts w:asciiTheme="majorBidi" w:hAnsiTheme="majorBidi" w:cstheme="majorBidi"/>
-          <w:sz w:val="28"/>
-          <w:szCs w:val="28"/>
-          <w:u w:val="single"/>
-        </w:rPr>
-        <w:t xml:space="preserve"> qui permet la gestion d’une </w:t>
-      </w:r>
-      <w:r>
-        <w:rPr>
-          <w:rFonts w:asciiTheme="majorBidi" w:hAnsiTheme="majorBidi" w:cstheme="majorBidi"/>
-          <w:sz w:val="28"/>
-          <w:szCs w:val="28"/>
-          <w:u w:val="single"/>
+        </w:rPr>
+        <w:t xml:space="preserve"> checkup ayant 2 clients</w:t>
+      </w:r>
+      <w:r>
+        <w:rPr>
+          <w:rFonts w:asciiTheme="majorBidi" w:hAnsiTheme="majorBidi" w:cstheme="majorBidi"/>
+          <w:sz w:val="28"/>
+          <w:szCs w:val="28"/>
+        </w:rPr>
+        <w:t>. W</w:t>
+      </w:r>
+      <w:r>
+        <w:rPr>
+          <w:rFonts w:asciiTheme="majorBidi" w:hAnsiTheme="majorBidi" w:cstheme="majorBidi"/>
+          <w:sz w:val="28"/>
+          <w:szCs w:val="28"/>
+        </w:rPr>
+        <w:t>eb et java</w:t>
+      </w:r>
+      <w:r>
+        <w:rPr>
+          <w:rFonts w:asciiTheme="majorBidi" w:hAnsiTheme="majorBidi" w:cstheme="majorBidi"/>
+          <w:sz w:val="28"/>
+          <w:szCs w:val="28"/>
+        </w:rPr>
+        <w:t xml:space="preserve"> qui </w:t>
+      </w:r>
+      <w:r>
+        <w:rPr>
+          <w:rFonts w:asciiTheme="majorBidi" w:hAnsiTheme="majorBidi" w:cstheme="majorBidi"/>
+          <w:sz w:val="28"/>
+          <w:szCs w:val="28"/>
+        </w:rPr>
+        <w:t>permettent</w:t>
+      </w:r>
+      <w:r>
+        <w:rPr>
+          <w:rFonts w:asciiTheme="majorBidi" w:hAnsiTheme="majorBidi" w:cstheme="majorBidi"/>
+          <w:sz w:val="28"/>
+          <w:szCs w:val="28"/>
+        </w:rPr>
+        <w:t xml:space="preserve"> la gestion d’une </w:t>
+      </w:r>
+      <w:r>
+        <w:rPr>
+          <w:rFonts w:asciiTheme="majorBidi" w:hAnsiTheme="majorBidi" w:cstheme="majorBidi"/>
+          <w:sz w:val="28"/>
+          <w:szCs w:val="28"/>
         </w:rPr>
         <w:t xml:space="preserve">application </w:t>
       </w:r>
@@ -289,7 +304,6 @@
           <w:rFonts w:asciiTheme="majorBidi" w:hAnsiTheme="majorBidi" w:cstheme="majorBidi"/>
           <w:sz w:val="28"/>
           <w:szCs w:val="28"/>
-          <w:u w:val="single"/>
         </w:rPr>
         <w:t xml:space="preserve">médicale </w:t>
       </w:r>
@@ -298,17 +312,32 @@
           <w:rFonts w:asciiTheme="majorBidi" w:hAnsiTheme="majorBidi" w:cstheme="majorBidi"/>
           <w:sz w:val="28"/>
           <w:szCs w:val="28"/>
-          <w:u w:val="single"/>
-        </w:rPr>
-        <w:t xml:space="preserve">dédiée au cadre médical et aux différents  patients </w:t>
-      </w:r>
-      <w:r>
-        <w:rPr>
-          <w:rFonts w:asciiTheme="majorBidi" w:hAnsiTheme="majorBidi" w:cstheme="majorBidi"/>
-          <w:sz w:val="28"/>
-          <w:szCs w:val="28"/>
-        </w:rPr>
-        <w:t xml:space="preserve"> en assurant toutes les fonctionnalités de base lui permettant de bien gérer ses différents services</w:t>
+        </w:rPr>
+        <w:t xml:space="preserve">dédiée au cadre médical et aux </w:t>
+      </w:r>
+      <w:r>
+        <w:rPr>
+          <w:rFonts w:asciiTheme="majorBidi" w:hAnsiTheme="majorBidi" w:cstheme="majorBidi"/>
+          <w:sz w:val="28"/>
+          <w:szCs w:val="28"/>
+        </w:rPr>
+        <w:t xml:space="preserve">différents </w:t>
+      </w:r>
+      <w:r>
+        <w:rPr>
+          <w:rFonts w:asciiTheme="majorBidi" w:hAnsiTheme="majorBidi" w:cstheme="majorBidi"/>
+          <w:sz w:val="28"/>
+          <w:szCs w:val="28"/>
+        </w:rPr>
+        <w:t>patients en</w:t>
+      </w:r>
+      <w:r>
+        <w:rPr>
+          <w:rFonts w:asciiTheme="majorBidi" w:hAnsiTheme="majorBidi" w:cstheme="majorBidi"/>
+          <w:sz w:val="28"/>
+          <w:szCs w:val="28"/>
+        </w:rPr>
+        <w:t xml:space="preserve"> assurant toutes les fonctionnalités de base lui permettant de bien gérer ses différents services</w:t>
       </w:r>
       <w:r>
         <w:rPr>
@@ -362,15 +391,13 @@
         </w:rPr>
         <w:t xml:space="preserve"> de services. Pour </w:t>
       </w:r>
-      <w:proofErr w:type="gramStart"/>
-      <w:r>
-        <w:rPr>
-          <w:sz w:val="28"/>
-          <w:szCs w:val="28"/>
-        </w:rPr>
-        <w:t>satisfaire  mieux</w:t>
-      </w:r>
-      <w:proofErr w:type="gramEnd"/>
+      <w:r>
+        <w:rPr>
+          <w:sz w:val="28"/>
+          <w:szCs w:val="28"/>
+        </w:rPr>
+        <w:t>satisfaire mieux</w:t>
+      </w:r>
       <w:r>
         <w:rPr>
           <w:sz w:val="28"/>
@@ -437,7 +464,6 @@
         </w:rPr>
         <w:t xml:space="preserve">ons dégagé les acteurs </w:t>
       </w:r>
-      <w:proofErr w:type="gramStart"/>
       <w:r>
         <w:rPr>
           <w:sz w:val="28"/>
@@ -450,9 +476,8 @@
           <w:sz w:val="28"/>
           <w:szCs w:val="28"/>
         </w:rPr>
-        <w:t>:</w:t>
-      </w:r>
-      <w:proofErr w:type="gramEnd"/>
+        <w:t xml:space="preserve"> :</w:t>
+      </w:r>
       <w:r>
         <w:rPr>
           <w:sz w:val="28"/>
@@ -1497,13 +1522,38 @@
       </w:r>
       <w:r>
         <w:rPr>
-          <w:rFonts w:ascii="Segoe UI Historic" w:hAnsi="Segoe UI Historic" w:cs="Segoe UI Historic"/>
-          <w:color w:val="050505"/>
-          <w:sz w:val="28"/>
-          <w:szCs w:val="28"/>
-          <w:shd w:val="clear" w:color="auto" w:fill="E4E6EB"/>
-        </w:rPr>
-        <w:t>chaque acteur peut s'accéder à son espace spécifique préalablement mis, en s'indentification par des informations personnelles.</w:t>
+          <w:sz w:val="28"/>
+          <w:szCs w:val="28"/>
+        </w:rPr>
+        <w:t>chaque acteur peut accéder à son espace spécifique préalablement mis, en s'</w:t>
+      </w:r>
+      <w:r>
+        <w:rPr>
+          <w:sz w:val="28"/>
+          <w:szCs w:val="28"/>
+        </w:rPr>
+        <w:t>identifia</w:t>
+      </w:r>
+      <w:r>
+        <w:rPr>
+          <w:sz w:val="28"/>
+          <w:szCs w:val="28"/>
+        </w:rPr>
+        <w:t>nt</w:t>
+      </w:r>
+      <w:r>
+        <w:rPr>
+          <w:sz w:val="28"/>
+          <w:szCs w:val="28"/>
+        </w:rPr>
+        <w:t xml:space="preserve"> par des informations personnelles</w:t>
+      </w:r>
+      <w:r>
+        <w:rPr>
+          <w:sz w:val="28"/>
+          <w:szCs w:val="28"/>
+        </w:rPr>
+        <w:t>.</w:t>
       </w:r>
     </w:p>
     <w:p>
